--- a/Практика/Коряков Никита/Коряков_Задача2.docx
+++ b/Практика/Коряков Никита/Коряков_Задача2.docx
@@ -4186,6 +4186,11 @@
       </w:tr>
     </w:tbl>
     <w:p>
+      <w:r>
+        <w:t>Результат:</w:t>
+      </w:r>
+    </w:p>
+    <w:p>
       <w:pPr>
         <w:rPr>
           <w:rFonts w:ascii="Consolas" w:hAnsi="Consolas"/>
@@ -4193,9 +4198,6 @@
           <w:szCs w:val="36"/>
         </w:rPr>
       </w:pPr>
-      <w:r>
-        <w:t>Результат:</w:t>
-      </w:r>
     </w:p>
     <w:tbl>
       <w:tblPr>
@@ -4947,7 +4949,7 @@
               <w:top w:val="single" w:sz="4" w:space="0" w:color="FFFFFF" w:themeColor="background1"/>
               <w:left w:val="single" w:sz="4" w:space="0" w:color="FFFFFF" w:themeColor="background1"/>
             </w:tcBorders>
-            <w:shd w:val="clear" w:color="auto" w:fill="auto"/>
+            <w:shd w:val="clear" w:color="auto" w:fill="000000" w:themeFill="text1"/>
           </w:tcPr>
           <w:p>
             <w:pPr>
@@ -5204,8 +5206,6 @@
                 <w:szCs w:val="10"/>
               </w:rPr>
             </w:pPr>
-            <w:bookmarkStart w:id="0" w:name="_GoBack"/>
-            <w:bookmarkEnd w:id="0"/>
           </w:p>
         </w:tc>
         <w:tc>
@@ -5381,7 +5381,7 @@
         <w:tc>
           <w:tcPr>
             <w:tcW w:w="236" w:type="dxa"/>
-            <w:shd w:val="clear" w:color="auto" w:fill="auto"/>
+            <w:shd w:val="clear" w:color="auto" w:fill="000000" w:themeFill="text1"/>
           </w:tcPr>
           <w:p>
             <w:pPr>
@@ -5931,7 +5931,7 @@
         <w:tc>
           <w:tcPr>
             <w:tcW w:w="236" w:type="dxa"/>
-            <w:shd w:val="clear" w:color="auto" w:fill="auto"/>
+            <w:shd w:val="clear" w:color="auto" w:fill="000000" w:themeFill="text1"/>
           </w:tcPr>
           <w:p>
             <w:pPr>
@@ -6202,7 +6202,7 @@
         <w:tc>
           <w:tcPr>
             <w:tcW w:w="236" w:type="dxa"/>
-            <w:shd w:val="clear" w:color="auto" w:fill="auto"/>
+            <w:shd w:val="clear" w:color="auto" w:fill="000000" w:themeFill="text1"/>
           </w:tcPr>
           <w:p>
             <w:pPr>
@@ -6407,79 +6407,79 @@
               <w:bottom w:val="single" w:sz="4" w:space="0" w:color="FFFFFF" w:themeColor="background1"/>
               <w:right w:val="single" w:sz="4" w:space="0" w:color="FFFFFF" w:themeColor="background1"/>
             </w:tcBorders>
-            <w:shd w:val="clear" w:color="auto" w:fill="000000" w:themeFill="text1"/>
-          </w:tcPr>
-          <w:p>
-            <w:pPr>
-              <w:rPr>
-                <w:sz w:val="14"/>
-                <w:szCs w:val="10"/>
-              </w:rPr>
-            </w:pPr>
-          </w:p>
-        </w:tc>
-        <w:tc>
-          <w:tcPr>
-            <w:tcW w:w="236" w:type="dxa"/>
-            <w:tcBorders>
-              <w:top w:val="single" w:sz="4" w:space="0" w:color="FFFFFF" w:themeColor="background1"/>
-              <w:left w:val="single" w:sz="4" w:space="0" w:color="FFFFFF" w:themeColor="background1"/>
-              <w:bottom w:val="single" w:sz="4" w:space="0" w:color="FFFFFF" w:themeColor="background1"/>
-              <w:right w:val="single" w:sz="4" w:space="0" w:color="FFFFFF" w:themeColor="background1"/>
-            </w:tcBorders>
-            <w:shd w:val="clear" w:color="auto" w:fill="000000" w:themeFill="text1"/>
-          </w:tcPr>
-          <w:p>
-            <w:pPr>
-              <w:rPr>
-                <w:sz w:val="14"/>
-                <w:szCs w:val="10"/>
-              </w:rPr>
-            </w:pPr>
-          </w:p>
-        </w:tc>
-        <w:tc>
-          <w:tcPr>
-            <w:tcW w:w="236" w:type="dxa"/>
-            <w:tcBorders>
-              <w:top w:val="single" w:sz="4" w:space="0" w:color="FFFFFF" w:themeColor="background1"/>
-              <w:left w:val="single" w:sz="4" w:space="0" w:color="FFFFFF" w:themeColor="background1"/>
-              <w:bottom w:val="single" w:sz="4" w:space="0" w:color="FFFFFF" w:themeColor="background1"/>
-              <w:right w:val="single" w:sz="4" w:space="0" w:color="FFFFFF" w:themeColor="background1"/>
-            </w:tcBorders>
-            <w:shd w:val="clear" w:color="auto" w:fill="000000" w:themeFill="text1"/>
-          </w:tcPr>
-          <w:p>
-            <w:pPr>
-              <w:rPr>
-                <w:sz w:val="14"/>
-                <w:szCs w:val="10"/>
-              </w:rPr>
-            </w:pPr>
-          </w:p>
-        </w:tc>
-        <w:tc>
-          <w:tcPr>
-            <w:tcW w:w="236" w:type="dxa"/>
-            <w:tcBorders>
-              <w:left w:val="single" w:sz="4" w:space="0" w:color="FFFFFF" w:themeColor="background1"/>
-              <w:bottom w:val="single" w:sz="4" w:space="0" w:color="FFFFFF" w:themeColor="background1"/>
-            </w:tcBorders>
-            <w:shd w:val="clear" w:color="auto" w:fill="000000" w:themeFill="text1"/>
-          </w:tcPr>
-          <w:p>
-            <w:pPr>
-              <w:rPr>
-                <w:sz w:val="14"/>
-                <w:szCs w:val="10"/>
-              </w:rPr>
-            </w:pPr>
-          </w:p>
-        </w:tc>
-        <w:tc>
-          <w:tcPr>
-            <w:tcW w:w="236" w:type="dxa"/>
-            <w:shd w:val="clear" w:color="auto" w:fill="FFFFFF" w:themeFill="background1"/>
+            <w:shd w:val="clear" w:color="auto" w:fill="auto"/>
+          </w:tcPr>
+          <w:p>
+            <w:pPr>
+              <w:rPr>
+                <w:sz w:val="14"/>
+                <w:szCs w:val="10"/>
+              </w:rPr>
+            </w:pPr>
+          </w:p>
+        </w:tc>
+        <w:tc>
+          <w:tcPr>
+            <w:tcW w:w="236" w:type="dxa"/>
+            <w:tcBorders>
+              <w:top w:val="single" w:sz="4" w:space="0" w:color="FFFFFF" w:themeColor="background1"/>
+              <w:left w:val="single" w:sz="4" w:space="0" w:color="FFFFFF" w:themeColor="background1"/>
+              <w:bottom w:val="single" w:sz="4" w:space="0" w:color="FFFFFF" w:themeColor="background1"/>
+              <w:right w:val="single" w:sz="4" w:space="0" w:color="FFFFFF" w:themeColor="background1"/>
+            </w:tcBorders>
+            <w:shd w:val="clear" w:color="auto" w:fill="000000" w:themeFill="text1"/>
+          </w:tcPr>
+          <w:p>
+            <w:pPr>
+              <w:rPr>
+                <w:sz w:val="14"/>
+                <w:szCs w:val="10"/>
+              </w:rPr>
+            </w:pPr>
+          </w:p>
+        </w:tc>
+        <w:tc>
+          <w:tcPr>
+            <w:tcW w:w="236" w:type="dxa"/>
+            <w:tcBorders>
+              <w:top w:val="single" w:sz="4" w:space="0" w:color="FFFFFF" w:themeColor="background1"/>
+              <w:left w:val="single" w:sz="4" w:space="0" w:color="FFFFFF" w:themeColor="background1"/>
+              <w:bottom w:val="single" w:sz="4" w:space="0" w:color="FFFFFF" w:themeColor="background1"/>
+              <w:right w:val="single" w:sz="4" w:space="0" w:color="FFFFFF" w:themeColor="background1"/>
+            </w:tcBorders>
+            <w:shd w:val="clear" w:color="auto" w:fill="000000" w:themeFill="text1"/>
+          </w:tcPr>
+          <w:p>
+            <w:pPr>
+              <w:rPr>
+                <w:sz w:val="14"/>
+                <w:szCs w:val="10"/>
+              </w:rPr>
+            </w:pPr>
+          </w:p>
+        </w:tc>
+        <w:tc>
+          <w:tcPr>
+            <w:tcW w:w="236" w:type="dxa"/>
+            <w:tcBorders>
+              <w:left w:val="single" w:sz="4" w:space="0" w:color="FFFFFF" w:themeColor="background1"/>
+              <w:bottom w:val="single" w:sz="4" w:space="0" w:color="FFFFFF" w:themeColor="background1"/>
+            </w:tcBorders>
+            <w:shd w:val="clear" w:color="auto" w:fill="000000" w:themeFill="text1"/>
+          </w:tcPr>
+          <w:p>
+            <w:pPr>
+              <w:rPr>
+                <w:sz w:val="14"/>
+                <w:szCs w:val="10"/>
+              </w:rPr>
+            </w:pPr>
+          </w:p>
+        </w:tc>
+        <w:tc>
+          <w:tcPr>
+            <w:tcW w:w="236" w:type="dxa"/>
+            <w:shd w:val="clear" w:color="auto" w:fill="000000" w:themeFill="text1"/>
           </w:tcPr>
           <w:p>
             <w:pPr>
@@ -6735,7 +6735,7 @@
         <w:tc>
           <w:tcPr>
             <w:tcW w:w="236" w:type="dxa"/>
-            <w:shd w:val="clear" w:color="auto" w:fill="auto"/>
+            <w:shd w:val="clear" w:color="auto" w:fill="000000" w:themeFill="text1"/>
           </w:tcPr>
           <w:p>
             <w:pPr>
@@ -7263,7 +7263,7 @@
         <w:tc>
           <w:tcPr>
             <w:tcW w:w="236" w:type="dxa"/>
-            <w:shd w:val="clear" w:color="auto" w:fill="auto"/>
+            <w:shd w:val="clear" w:color="auto" w:fill="000000" w:themeFill="text1"/>
           </w:tcPr>
           <w:p>
             <w:pPr>
@@ -7526,7 +7526,7 @@
         <w:tc>
           <w:tcPr>
             <w:tcW w:w="236" w:type="dxa"/>
-            <w:shd w:val="clear" w:color="auto" w:fill="FFFFFF" w:themeFill="background1"/>
+            <w:shd w:val="clear" w:color="auto" w:fill="000000" w:themeFill="text1"/>
           </w:tcPr>
           <w:p>
             <w:pPr>
@@ -8180,6 +8180,8 @@
                 <w:szCs w:val="10"/>
               </w:rPr>
             </w:pPr>
+            <w:bookmarkStart w:id="0" w:name="_GoBack"/>
+            <w:bookmarkEnd w:id="0"/>
           </w:p>
         </w:tc>
         <w:tc>

--- a/Практика/Коряков Никита/Коряков_Задача2.docx
+++ b/Практика/Коряков Никита/Коряков_Задача2.docx
@@ -8180,8 +8180,6 @@
                 <w:szCs w:val="10"/>
               </w:rPr>
             </w:pPr>
-            <w:bookmarkStart w:id="0" w:name="_GoBack"/>
-            <w:bookmarkEnd w:id="0"/>
           </w:p>
         </w:tc>
         <w:tc>
@@ -8384,6 +8382,10 @@
           <w:szCs w:val="36"/>
         </w:rPr>
       </w:pPr>
+    </w:p>
+    <w:p>
+      <w:bookmarkStart w:id="0" w:name="_GoBack"/>
+      <w:bookmarkEnd w:id="0"/>
     </w:p>
     <w:sectPr>
       <w:pgSz w:w="11906" w:h="16838"/>
@@ -8400,8 +8402,8 @@
   <w:docDefaults>
     <w:rPrDefault>
       <w:rPr>
-        <w:rFonts w:ascii="Times New Roman" w:eastAsiaTheme="minorHAnsi" w:hAnsi="Times New Roman" w:cs="Times New Roman"/>
-        <w:sz w:val="28"/>
+        <w:rFonts w:asciiTheme="minorHAnsi" w:eastAsiaTheme="minorHAnsi" w:hAnsiTheme="minorHAnsi" w:cstheme="minorBidi"/>
+        <w:sz w:val="22"/>
         <w:szCs w:val="22"/>
         <w:lang w:val="ru-RU" w:eastAsia="en-US" w:bidi="ar-SA"/>
       </w:rPr>
@@ -8788,7 +8790,11 @@
   <w:style w:type="paragraph" w:default="1" w:styleId="a">
     <w:name w:val="Normal"/>
     <w:qFormat/>
-    <w:rsid w:val="00F558F7"/>
+    <w:rsid w:val="003B76EC"/>
+    <w:rPr>
+      <w:rFonts w:ascii="Times New Roman" w:hAnsi="Times New Roman" w:cs="Times New Roman"/>
+      <w:sz w:val="28"/>
+    </w:rPr>
   </w:style>
   <w:style w:type="character" w:default="1" w:styleId="a0">
     <w:name w:val="Default Paragraph Font"/>
@@ -8821,10 +8827,14 @@
     <w:name w:val="Table Grid"/>
     <w:basedOn w:val="a1"/>
     <w:uiPriority w:val="39"/>
-    <w:rsid w:val="00C33393"/>
+    <w:rsid w:val="003B76EC"/>
     <w:pPr>
       <w:spacing w:after="0" w:line="240" w:lineRule="auto"/>
     </w:pPr>
+    <w:rPr>
+      <w:rFonts w:ascii="Times New Roman" w:hAnsi="Times New Roman" w:cs="Times New Roman"/>
+      <w:sz w:val="28"/>
+    </w:rPr>
     <w:tblPr>
       <w:tblBorders>
         <w:top w:val="single" w:sz="4" w:space="0" w:color="auto"/>
@@ -8856,7 +8866,7 @@
         <a:srgbClr val="E7E6E6"/>
       </a:lt2>
       <a:accent1>
-        <a:srgbClr val="4472C4"/>
+        <a:srgbClr val="5B9BD5"/>
       </a:accent1>
       <a:accent2>
         <a:srgbClr val="ED7D31"/>
@@ -8868,7 +8878,7 @@
         <a:srgbClr val="FFC000"/>
       </a:accent4>
       <a:accent5>
-        <a:srgbClr val="5B9BD5"/>
+        <a:srgbClr val="4472C4"/>
       </a:accent5>
       <a:accent6>
         <a:srgbClr val="70AD47"/>
@@ -8915,23 +8925,6 @@
         <a:font script="Viet" typeface="Times New Roman"/>
         <a:font script="Uigh" typeface="Microsoft Uighur"/>
         <a:font script="Geor" typeface="Sylfaen"/>
-        <a:font script="Armn" typeface="Arial"/>
-        <a:font script="Bugi" typeface="Leelawadee UI"/>
-        <a:font script="Bopo" typeface="Microsoft JhengHei"/>
-        <a:font script="Java" typeface="Javanese Text"/>
-        <a:font script="Lisu" typeface="Segoe UI"/>
-        <a:font script="Mymr" typeface="Myanmar Text"/>
-        <a:font script="Nkoo" typeface="Ebrima"/>
-        <a:font script="Olck" typeface="Nirmala UI"/>
-        <a:font script="Osma" typeface="Ebrima"/>
-        <a:font script="Phag" typeface="Phagspa"/>
-        <a:font script="Syrn" typeface="Estrangelo Edessa"/>
-        <a:font script="Syrj" typeface="Estrangelo Edessa"/>
-        <a:font script="Syre" typeface="Estrangelo Edessa"/>
-        <a:font script="Sora" typeface="Nirmala UI"/>
-        <a:font script="Tale" typeface="Microsoft Tai Le"/>
-        <a:font script="Talu" typeface="Microsoft New Tai Lue"/>
-        <a:font script="Tfng" typeface="Ebrima"/>
       </a:majorFont>
       <a:minorFont>
         <a:latin typeface="Calibri" panose="020F0502020204030204"/>
@@ -8967,23 +8960,6 @@
         <a:font script="Viet" typeface="Arial"/>
         <a:font script="Uigh" typeface="Microsoft Uighur"/>
         <a:font script="Geor" typeface="Sylfaen"/>
-        <a:font script="Armn" typeface="Arial"/>
-        <a:font script="Bugi" typeface="Leelawadee UI"/>
-        <a:font script="Bopo" typeface="Microsoft JhengHei"/>
-        <a:font script="Java" typeface="Javanese Text"/>
-        <a:font script="Lisu" typeface="Segoe UI"/>
-        <a:font script="Mymr" typeface="Myanmar Text"/>
-        <a:font script="Nkoo" typeface="Ebrima"/>
-        <a:font script="Olck" typeface="Nirmala UI"/>
-        <a:font script="Osma" typeface="Ebrima"/>
-        <a:font script="Phag" typeface="Phagspa"/>
-        <a:font script="Syrn" typeface="Estrangelo Edessa"/>
-        <a:font script="Syrj" typeface="Estrangelo Edessa"/>
-        <a:font script="Syre" typeface="Estrangelo Edessa"/>
-        <a:font script="Sora" typeface="Nirmala UI"/>
-        <a:font script="Tale" typeface="Microsoft Tai Le"/>
-        <a:font script="Talu" typeface="Microsoft New Tai Lue"/>
-        <a:font script="Tfng" typeface="Ebrima"/>
       </a:minorFont>
     </a:fontScheme>
     <a:fmtScheme name="Стандартная">
